--- a/GeneratedLetters/NominationLetterCEPGAFF_Shahroze.docx
+++ b/GeneratedLetters/NominationLetterCEPGAFF_Shahroze.docx
@@ -84,21 +84,7 @@
         <w:rPr>
           <w:rFonts w:ascii="Arial" w:hAnsi="Arial"/>
         </w:rPr>
-        <w:t xml:space="preserve">(Give </w:t>
-      </w:r>
-      <w:proofErr w:type="spellStart"/>
-      <w:r>
-        <w:rPr>
-          <w:rFonts w:ascii="Arial" w:hAnsi="Arial"/>
-        </w:rPr>
-        <w:t>here</w:t>
-      </w:r>
-      <w:proofErr w:type="spellEnd"/>
-      <w:r>
-        <w:rPr>
-          <w:rFonts w:ascii="Arial" w:hAnsi="Arial"/>
-        </w:rPr>
-        <w:t xml:space="preserve"> name or description of the establishment with full address)</w:t>
+        <w:t>(Give here name or description of the establishment with full address)</w:t>
       </w:r>
     </w:p>
     <w:p>
@@ -1256,6 +1242,20 @@
           <w:rFonts w:ascii="Arial" w:hAnsi="Arial"/>
           <w:u w:val="single"/>
         </w:rPr>
+        <w:t xml:space="preserve">                </w:t>
+      </w:r>
+      <w:r>
+        <w:rPr>
+          <w:rFonts w:ascii="Arial" w:hAnsi="Arial"/>
+          <w:u w:val="single"/>
+        </w:rPr>
+        <w:t>Single</w:t>
+      </w:r>
+      <w:r>
+        <w:rPr>
+          <w:rFonts w:ascii="Arial" w:hAnsi="Arial"/>
+          <w:u w:val="single"/>
+        </w:rPr>
         <w:tab/>
       </w:r>
     </w:p>
@@ -1383,7 +1383,7 @@
           <w:rFonts w:ascii="Arial" w:hAnsi="Arial"/>
           <w:u w:val="single"/>
         </w:rPr>
-        <w:t>23 May 2024</w:t>
+        <w:t>29 May 2024</w:t>
       </w:r>
       <w:r>
         <w:rPr>
@@ -1582,28 +1582,7 @@
           <w:rFonts w:ascii="Arial" w:hAnsi="Arial"/>
           <w:u w:val="single"/>
         </w:rPr>
-        <w:t xml:space="preserve">             </w:t>
-      </w:r>
-      <w:r>
-        <w:rPr>
-          <w:rFonts w:ascii="Arial" w:hAnsi="Arial"/>
-          <w:u w:val="single"/>
-        </w:rPr>
-        <w:t>[</w:t>
-      </w:r>
-      <w:r>
-        <w:rPr>
-          <w:rFonts w:ascii="Arial" w:hAnsi="Arial"/>
-          <w:u w:val="single"/>
-        </w:rPr>
-        <w:t>State</w:t>
-      </w:r>
-      <w:r>
-        <w:rPr>
-          <w:rFonts w:ascii="Arial" w:hAnsi="Arial"/>
-          <w:u w:val="single"/>
-        </w:rPr>
-        <w:t>]</w:t>
+        <w:t xml:space="preserve">             [State]</w:t>
       </w:r>
       <w:r>
         <w:rPr>
@@ -1744,7 +1723,7 @@
           <w:rFonts w:ascii="Arial" w:hAnsi="Arial"/>
           <w:u w:val="single"/>
         </w:rPr>
-        <w:t>26 May 2024</w:t>
+        <w:t>30 May 2024</w:t>
       </w:r>
       <w:r>
         <w:rPr>
@@ -2227,16 +2206,8 @@
           <w:rFonts w:ascii="Arial" w:hAnsi="Arial"/>
         </w:rPr>
         <w:tab/>
-        <w:t xml:space="preserve">Signature of the employer/Officer </w:t>
-      </w:r>
-      <w:proofErr w:type="spellStart"/>
-      <w:r>
-        <w:rPr>
-          <w:rFonts w:ascii="Arial" w:hAnsi="Arial"/>
-        </w:rPr>
-        <w:t>authorised</w:t>
-      </w:r>
-      <w:proofErr w:type="spellEnd"/>
+        <w:t>Signature of the employer/Officer authorised</w:t>
+      </w:r>
     </w:p>
     <w:p>
       <w:pPr>
@@ -2296,7 +2267,7 @@
           <w:rFonts w:ascii="Arial" w:hAnsi="Arial"/>
           <w:u w:val="single"/>
         </w:rPr>
-        <w:t>26 May 2024</w:t>
+        <w:t>30 May 2024</w:t>
       </w:r>
       <w:r>
         <w:rPr>
@@ -2481,7 +2452,7 @@
           <w:rFonts w:ascii="Arial" w:hAnsi="Arial"/>
           <w:u w:val="single"/>
         </w:rPr>
-        <w:t>26 May 2024</w:t>
+        <w:t>30 May 2024</w:t>
       </w:r>
       <w:r>
         <w:rPr>
